--- a/templates/HSTA/BB-GiaoTTDN.docx
+++ b/templates/HSTA/BB-GiaoTTDN.docx
@@ -15,50 +15,41 @@
         <w:tc>
           <w:tcPr>
             <w:tcW w:w="4536" w:type="dxa"/>
-            <w:shd w:val="clear" w:color="auto" w:fill="auto"/>
           </w:tcPr>
           <w:p>
             <w:pPr>
               <w:jc w:val="center"/>
               <w:rPr>
                 <w:szCs w:val="26"/>
-              </w:rPr>
-            </w:pPr>
-            <w:r>
-              <w:rPr>
-                <w:szCs w:val="26"/>
-              </w:rPr>
-              <w:t>CÔNG TY TNHH MỘT THÀNH VIÊN</w:t>
-            </w:r>
-          </w:p>
-          <w:p>
-            <w:pPr>
-              <w:jc w:val="center"/>
-              <w:rPr>
-                <w:szCs w:val="26"/>
-              </w:rPr>
-            </w:pPr>
-            <w:r>
-              <w:rPr>
-                <w:szCs w:val="26"/>
-              </w:rPr>
-              <w:t>ĐIỆN LỰC ĐỒNG NAI</w:t>
-            </w:r>
-          </w:p>
-          <w:p>
-            <w:pPr>
-              <w:jc w:val="center"/>
-              <w:rPr>
-                <w:b/>
-                <w:sz w:val="24"/>
-              </w:rPr>
-            </w:pPr>
-            <w:r>
-              <w:rPr>
-                <w:b/>
-                <w:sz w:val="24"/>
-              </w:rPr>
-              <w:t>ĐIỆN LỰC XUÂN LỘC</w:t>
+                <w:lang w:val="en-US"/>
+              </w:rPr>
+            </w:pPr>
+            <w:r>
+              <w:rPr>
+                <w:szCs w:val="26"/>
+                <w:lang w:val="en-US"/>
+              </w:rPr>
+              <w:t>CÔNG TY ĐIỆN LỰC ĐỒNG NAI</w:t>
+            </w:r>
+          </w:p>
+          <w:p>
+            <w:pPr>
+              <w:jc w:val="center"/>
+              <w:rPr>
+                <w:b/>
+                <w:sz w:val="28"/>
+                <w:szCs w:val="28"/>
+                <w:lang w:val="en-US"/>
+              </w:rPr>
+            </w:pPr>
+            <w:r>
+              <w:rPr>
+                <w:b/>
+                <w:sz w:val="28"/>
+                <w:szCs w:val="28"/>
+                <w:lang w:val="en-US"/>
+              </w:rPr>
+              <w:t>ĐỘI QUẢN LÝ ĐIỆN XUÂN LỘC</w:t>
             </w:r>
           </w:p>
           <w:p>
@@ -92,7 +83,6 @@
         <w:tc>
           <w:tcPr>
             <w:tcW w:w="5245" w:type="dxa"/>
-            <w:shd w:val="clear" w:color="auto" w:fill="auto"/>
           </w:tcPr>
           <w:p>
             <w:pPr>
@@ -1330,62 +1320,49 @@
     </w:p>
     <w:tbl>
       <w:tblPr>
-        <w:tblW w:w="9606" w:type="dxa"/>
+        <w:tblW w:w="9781" w:type="dxa"/>
         <w:tblLook w:val="04A0" w:firstRow="1" w:lastRow="0" w:firstColumn="1" w:lastColumn="0" w:noHBand="0" w:noVBand="1"/>
       </w:tblPr>
       <w:tblGrid>
-        <w:gridCol w:w="4361"/>
+        <w:gridCol w:w="4536"/>
         <w:gridCol w:w="5245"/>
       </w:tblGrid>
       <w:tr>
         <w:tc>
           <w:tcPr>
-            <w:tcW w:w="4361" w:type="dxa"/>
-            <w:shd w:val="clear" w:color="auto" w:fill="auto"/>
+            <w:tcW w:w="4536" w:type="dxa"/>
           </w:tcPr>
           <w:p>
             <w:pPr>
               <w:jc w:val="center"/>
               <w:rPr>
-                <w:sz w:val="24"/>
-              </w:rPr>
-            </w:pPr>
-            <w:r>
-              <w:rPr>
-                <w:sz w:val="24"/>
+                <w:szCs w:val="26"/>
+              </w:rPr>
+            </w:pPr>
+            <w:r>
+              <w:rPr>
+                <w:szCs w:val="26"/>
               </w:rPr>
               <w:lastRenderedPageBreak/>
-              <w:t>CÔNG TY TNHH MỘT THÀNH VIÊN</w:t>
-            </w:r>
-          </w:p>
-          <w:p>
-            <w:pPr>
-              <w:jc w:val="center"/>
-              <w:rPr>
-                <w:sz w:val="24"/>
-              </w:rPr>
-            </w:pPr>
-            <w:r>
-              <w:rPr>
-                <w:sz w:val="24"/>
-              </w:rPr>
-              <w:t>ĐIỆN LỰC ĐỒNG NAI</w:t>
-            </w:r>
-          </w:p>
-          <w:p>
-            <w:pPr>
-              <w:jc w:val="center"/>
-              <w:rPr>
-                <w:b/>
-                <w:sz w:val="24"/>
-              </w:rPr>
-            </w:pPr>
-            <w:r>
-              <w:rPr>
-                <w:b/>
-                <w:sz w:val="24"/>
-              </w:rPr>
-              <w:t>ĐIỆN LỰC XUÂN LỘC</w:t>
+              <w:t>CÔNG TY ĐIỆN LỰC ĐỒNG NAI</w:t>
+            </w:r>
+          </w:p>
+          <w:p>
+            <w:pPr>
+              <w:jc w:val="center"/>
+              <w:rPr>
+                <w:b/>
+                <w:sz w:val="28"/>
+                <w:szCs w:val="28"/>
+              </w:rPr>
+            </w:pPr>
+            <w:r>
+              <w:rPr>
+                <w:b/>
+                <w:sz w:val="28"/>
+                <w:szCs w:val="28"/>
+              </w:rPr>
+              <w:t>ĐỘI QUẢN LÝ ĐIỆN XUÂN LỘC</w:t>
             </w:r>
           </w:p>
           <w:p>
@@ -1403,7 +1380,23 @@
                 <w:sz w:val="24"/>
                 <w:vertAlign w:val="superscript"/>
               </w:rPr>
-              <w:t>_________________</w:t>
+              <w:t>______</w:t>
+            </w:r>
+            <w:r>
+              <w:rPr>
+                <w:b/>
+                <w:sz w:val="24"/>
+                <w:vertAlign w:val="superscript"/>
+              </w:rPr>
+              <w:t>_____________________</w:t>
+            </w:r>
+            <w:r>
+              <w:rPr>
+                <w:b/>
+                <w:sz w:val="24"/>
+                <w:vertAlign w:val="superscript"/>
+              </w:rPr>
+              <w:t>____</w:t>
             </w:r>
           </w:p>
           <w:p>
@@ -1419,7 +1412,6 @@
         <w:tc>
           <w:tcPr>
             <w:tcW w:w="5245" w:type="dxa"/>
-            <w:shd w:val="clear" w:color="auto" w:fill="auto"/>
           </w:tcPr>
           <w:p>
             <w:pPr>
@@ -1461,14 +1453,32 @@
               <w:rPr>
                 <w:b/>
                 <w:sz w:val="24"/>
+                <w:vertAlign w:val="superscript"/>
               </w:rPr>
             </w:pPr>
             <w:r>
               <w:rPr>
                 <w:b/>
                 <w:sz w:val="24"/>
-              </w:rPr>
-              <w:t>_________________</w:t>
+                <w:vertAlign w:val="superscript"/>
+              </w:rPr>
+              <w:t>___</w:t>
+            </w:r>
+            <w:r>
+              <w:rPr>
+                <w:b/>
+                <w:sz w:val="24"/>
+                <w:vertAlign w:val="superscript"/>
+              </w:rPr>
+              <w:t>______________________________</w:t>
+            </w:r>
+            <w:r>
+              <w:rPr>
+                <w:b/>
+                <w:sz w:val="24"/>
+                <w:vertAlign w:val="superscript"/>
+              </w:rPr>
+              <w:t>________</w:t>
             </w:r>
           </w:p>
         </w:tc>
@@ -3181,7 +3191,7 @@
   <w:style w:type="paragraph" w:default="1" w:styleId="Normal">
     <w:name w:val="Normal"/>
     <w:qFormat/>
-    <w:rsid w:val="00233B77"/>
+    <w:rsid w:val="002D1CE5"/>
     <w:pPr>
       <w:suppressAutoHyphens/>
       <w:spacing w:after="0" w:line="240" w:lineRule="auto"/>

--- a/templates/HSTA/BB-GiaoTTDN.docx
+++ b/templates/HSTA/BB-GiaoTTDN.docx
@@ -188,7 +188,23 @@
           <w:szCs w:val="26"/>
           <w:lang w:eastAsia="vi-VN"/>
         </w:rPr>
-        <w:t>Hôm nay, tại Văn phòng Điện lực Xuân Lộc chúng tôi gồm:</w:t>
+        <w:t xml:space="preserve">Hôm nay, tại Văn phòng </w:t>
+      </w:r>
+      <w:r>
+        <w:rPr>
+          <w:kern w:val="0"/>
+          <w:szCs w:val="26"/>
+          <w:lang w:eastAsia="vi-VN"/>
+        </w:rPr>
+        <w:t>Đội quản lý điện Xuân Lộc</w:t>
+      </w:r>
+      <w:r>
+        <w:rPr>
+          <w:kern w:val="0"/>
+          <w:szCs w:val="26"/>
+          <w:lang w:eastAsia="vi-VN"/>
+        </w:rPr>
+        <w:t xml:space="preserve"> chúng tôi gồm:</w:t>
       </w:r>
     </w:p>
     <w:tbl>
@@ -268,13 +284,41 @@
                 <w:lang w:val="en-US" w:eastAsia="vi-VN"/>
               </w:rPr>
             </w:pPr>
+            <w:proofErr w:type="spellStart"/>
             <w:r>
               <w:rPr>
                 <w:kern w:val="0"/>
                 <w:szCs w:val="26"/>
                 <w:lang w:val="en-US" w:eastAsia="vi-VN"/>
               </w:rPr>
-              <w:t xml:space="preserve">Chức vụ: </w:t>
+              <w:t>Chức</w:t>
+            </w:r>
+            <w:proofErr w:type="spellEnd"/>
+            <w:r>
+              <w:rPr>
+                <w:kern w:val="0"/>
+                <w:szCs w:val="26"/>
+                <w:lang w:val="en-US" w:eastAsia="vi-VN"/>
+              </w:rPr>
+              <w:t xml:space="preserve"> </w:t>
+            </w:r>
+            <w:proofErr w:type="spellStart"/>
+            <w:r>
+              <w:rPr>
+                <w:kern w:val="0"/>
+                <w:szCs w:val="26"/>
+                <w:lang w:val="en-US" w:eastAsia="vi-VN"/>
+              </w:rPr>
+              <w:t>vụ</w:t>
+            </w:r>
+            <w:proofErr w:type="spellEnd"/>
+            <w:r>
+              <w:rPr>
+                <w:kern w:val="0"/>
+                <w:szCs w:val="26"/>
+                <w:lang w:val="en-US" w:eastAsia="vi-VN"/>
+              </w:rPr>
+              <w:t xml:space="preserve">: </w:t>
             </w:r>
             <w:r>
               <w:rPr>
@@ -403,7 +447,23 @@
           <w:szCs w:val="26"/>
           <w:lang w:eastAsia="vi-VN"/>
         </w:rPr>
-        <w:t>Nội dung: Bàn giao hồ sơ Điện lực đã ký cho khách hàng.</w:t>
+        <w:t xml:space="preserve">Nội dung: Bàn giao hồ sơ </w:t>
+      </w:r>
+      <w:r>
+        <w:rPr>
+          <w:kern w:val="0"/>
+          <w:szCs w:val="26"/>
+          <w:lang w:eastAsia="vi-VN"/>
+        </w:rPr>
+        <w:t>Đội quản lý điện Xuân Lộc</w:t>
+      </w:r>
+      <w:r>
+        <w:rPr>
+          <w:kern w:val="0"/>
+          <w:szCs w:val="26"/>
+          <w:lang w:eastAsia="vi-VN"/>
+        </w:rPr>
+        <w:t xml:space="preserve"> đã ký cho khách hàng.</w:t>
       </w:r>
     </w:p>
     <w:p>
@@ -766,14 +826,34 @@
                 <w:lang w:eastAsia="vi-VN"/>
               </w:rPr>
             </w:pPr>
+            <w:proofErr w:type="spellStart"/>
             <w:r>
               <w:rPr>
                 <w:kern w:val="0"/>
                 <w:sz w:val="24"/>
                 <w:lang w:val="en-US" w:eastAsia="vi-VN"/>
               </w:rPr>
-              <w:t>Bản chính</w:t>
-            </w:r>
+              <w:t>Bản</w:t>
+            </w:r>
+            <w:proofErr w:type="spellEnd"/>
+            <w:r>
+              <w:rPr>
+                <w:kern w:val="0"/>
+                <w:sz w:val="24"/>
+                <w:lang w:val="en-US" w:eastAsia="vi-VN"/>
+              </w:rPr>
+              <w:t xml:space="preserve"> </w:t>
+            </w:r>
+            <w:proofErr w:type="spellStart"/>
+            <w:r>
+              <w:rPr>
+                <w:kern w:val="0"/>
+                <w:sz w:val="24"/>
+                <w:lang w:val="en-US" w:eastAsia="vi-VN"/>
+              </w:rPr>
+              <w:t>chính</w:t>
+            </w:r>
+            <w:proofErr w:type="spellEnd"/>
           </w:p>
         </w:tc>
       </w:tr>
@@ -884,14 +964,34 @@
                 <w:lang w:eastAsia="vi-VN"/>
               </w:rPr>
             </w:pPr>
+            <w:proofErr w:type="spellStart"/>
             <w:r>
               <w:rPr>
                 <w:kern w:val="0"/>
                 <w:sz w:val="24"/>
                 <w:lang w:val="en-US" w:eastAsia="vi-VN"/>
               </w:rPr>
-              <w:t>Bản chính</w:t>
-            </w:r>
+              <w:t>Bản</w:t>
+            </w:r>
+            <w:proofErr w:type="spellEnd"/>
+            <w:r>
+              <w:rPr>
+                <w:kern w:val="0"/>
+                <w:sz w:val="24"/>
+                <w:lang w:val="en-US" w:eastAsia="vi-VN"/>
+              </w:rPr>
+              <w:t xml:space="preserve"> </w:t>
+            </w:r>
+            <w:proofErr w:type="spellStart"/>
+            <w:r>
+              <w:rPr>
+                <w:kern w:val="0"/>
+                <w:sz w:val="24"/>
+                <w:lang w:val="en-US" w:eastAsia="vi-VN"/>
+              </w:rPr>
+              <w:t>chính</w:t>
+            </w:r>
+            <w:proofErr w:type="spellEnd"/>
           </w:p>
         </w:tc>
       </w:tr>
@@ -1061,7 +1161,73 @@
                 <w:szCs w:val="26"/>
                 <w:lang w:val="en-US"/>
               </w:rPr>
-              <w:t xml:space="preserve">Xuân Lộc, ngày        tháng        năm </w:t>
+              <w:t xml:space="preserve">Xuân Lộc, </w:t>
+            </w:r>
+            <w:proofErr w:type="spellStart"/>
+            <w:r>
+              <w:rPr>
+                <w:bCs/>
+                <w:i/>
+                <w:iCs/>
+                <w:szCs w:val="26"/>
+                <w:lang w:val="en-US"/>
+              </w:rPr>
+              <w:t>ngày</w:t>
+            </w:r>
+            <w:proofErr w:type="spellEnd"/>
+            <w:r>
+              <w:rPr>
+                <w:bCs/>
+                <w:i/>
+                <w:iCs/>
+                <w:szCs w:val="26"/>
+                <w:lang w:val="en-US"/>
+              </w:rPr>
+              <w:t xml:space="preserve">        </w:t>
+            </w:r>
+            <w:proofErr w:type="spellStart"/>
+            <w:r>
+              <w:rPr>
+                <w:bCs/>
+                <w:i/>
+                <w:iCs/>
+                <w:szCs w:val="26"/>
+                <w:lang w:val="en-US"/>
+              </w:rPr>
+              <w:t>tháng</w:t>
+            </w:r>
+            <w:proofErr w:type="spellEnd"/>
+            <w:r>
+              <w:rPr>
+                <w:bCs/>
+                <w:i/>
+                <w:iCs/>
+                <w:szCs w:val="26"/>
+                <w:lang w:val="en-US"/>
+              </w:rPr>
+              <w:t xml:space="preserve">        </w:t>
+            </w:r>
+            <w:proofErr w:type="spellStart"/>
+            <w:r>
+              <w:rPr>
+                <w:bCs/>
+                <w:i/>
+                <w:iCs/>
+                <w:szCs w:val="26"/>
+                <w:lang w:val="en-US"/>
+              </w:rPr>
+              <w:t>năm</w:t>
+            </w:r>
+            <w:proofErr w:type="spellEnd"/>
+            <w:r>
+              <w:rPr>
+                <w:bCs/>
+                <w:i/>
+                <w:iCs/>
+                <w:szCs w:val="26"/>
+                <w:lang w:val="en-US"/>
+              </w:rPr>
+              <w:t xml:space="preserve"> </w:t>
             </w:r>
             <w:r>
               <w:rPr>
@@ -1535,7 +1701,23 @@
           <w:szCs w:val="26"/>
           <w:lang w:eastAsia="vi-VN"/>
         </w:rPr>
-        <w:t>Hôm nay, tại Văn phòng Điện lực Xuân Lộc chúng tôi gồm:</w:t>
+        <w:t xml:space="preserve">Hôm nay, tại Văn phòng </w:t>
+      </w:r>
+      <w:r>
+        <w:rPr>
+          <w:kern w:val="0"/>
+          <w:szCs w:val="26"/>
+          <w:lang w:eastAsia="vi-VN"/>
+        </w:rPr>
+        <w:t>Đội quản lý điện Xuân Lộc</w:t>
+      </w:r>
+      <w:r>
+        <w:rPr>
+          <w:kern w:val="0"/>
+          <w:szCs w:val="26"/>
+          <w:lang w:eastAsia="vi-VN"/>
+        </w:rPr>
+        <w:t xml:space="preserve"> chúng tôi gồm:</w:t>
       </w:r>
     </w:p>
     <w:tbl>
@@ -1677,13 +1859,41 @@
                 <w:lang w:val="en-US" w:eastAsia="vi-VN"/>
               </w:rPr>
             </w:pPr>
+            <w:proofErr w:type="spellStart"/>
             <w:r>
               <w:rPr>
                 <w:kern w:val="0"/>
                 <w:szCs w:val="26"/>
                 <w:lang w:val="en-US" w:eastAsia="vi-VN"/>
               </w:rPr>
-              <w:t xml:space="preserve">Chức vụ: </w:t>
+              <w:t>Chức</w:t>
+            </w:r>
+            <w:proofErr w:type="spellEnd"/>
+            <w:r>
+              <w:rPr>
+                <w:kern w:val="0"/>
+                <w:szCs w:val="26"/>
+                <w:lang w:val="en-US" w:eastAsia="vi-VN"/>
+              </w:rPr>
+              <w:t xml:space="preserve"> </w:t>
+            </w:r>
+            <w:proofErr w:type="spellStart"/>
+            <w:r>
+              <w:rPr>
+                <w:kern w:val="0"/>
+                <w:szCs w:val="26"/>
+                <w:lang w:val="en-US" w:eastAsia="vi-VN"/>
+              </w:rPr>
+              <w:t>vụ</w:t>
+            </w:r>
+            <w:proofErr w:type="spellEnd"/>
+            <w:r>
+              <w:rPr>
+                <w:kern w:val="0"/>
+                <w:szCs w:val="26"/>
+                <w:lang w:val="en-US" w:eastAsia="vi-VN"/>
+              </w:rPr>
+              <w:t xml:space="preserve">: </w:t>
             </w:r>
             <w:r>
               <w:rPr>
@@ -1742,7 +1952,23 @@
           <w:szCs w:val="26"/>
           <w:lang w:eastAsia="vi-VN"/>
         </w:rPr>
-        <w:t>Nội dung: Bàn giao hồ sơ khách hàng đã ký cho Điện lực.</w:t>
+        <w:t xml:space="preserve">Nội dung: Bàn giao hồ sơ khách hàng đã ký cho </w:t>
+      </w:r>
+      <w:r>
+        <w:rPr>
+          <w:kern w:val="0"/>
+          <w:szCs w:val="26"/>
+          <w:lang w:eastAsia="vi-VN"/>
+        </w:rPr>
+        <w:t>Đội quản lý điện Xuân Lộc</w:t>
+      </w:r>
+      <w:r>
+        <w:rPr>
+          <w:kern w:val="0"/>
+          <w:szCs w:val="26"/>
+          <w:lang w:eastAsia="vi-VN"/>
+        </w:rPr>
+        <w:t>.</w:t>
       </w:r>
     </w:p>
     <w:p>
@@ -2137,14 +2363,34 @@
                 <w:lang w:eastAsia="vi-VN"/>
               </w:rPr>
             </w:pPr>
+            <w:proofErr w:type="spellStart"/>
             <w:r>
               <w:rPr>
                 <w:kern w:val="0"/>
                 <w:sz w:val="24"/>
                 <w:lang w:val="en-US" w:eastAsia="vi-VN"/>
               </w:rPr>
-              <w:t>Bản chính</w:t>
-            </w:r>
+              <w:t>Bản</w:t>
+            </w:r>
+            <w:proofErr w:type="spellEnd"/>
+            <w:r>
+              <w:rPr>
+                <w:kern w:val="0"/>
+                <w:sz w:val="24"/>
+                <w:lang w:val="en-US" w:eastAsia="vi-VN"/>
+              </w:rPr>
+              <w:t xml:space="preserve"> </w:t>
+            </w:r>
+            <w:proofErr w:type="spellStart"/>
+            <w:r>
+              <w:rPr>
+                <w:kern w:val="0"/>
+                <w:sz w:val="24"/>
+                <w:lang w:val="en-US" w:eastAsia="vi-VN"/>
+              </w:rPr>
+              <w:t>chính</w:t>
+            </w:r>
+            <w:proofErr w:type="spellEnd"/>
           </w:p>
         </w:tc>
       </w:tr>
@@ -2333,7 +2579,73 @@
                 <w:szCs w:val="26"/>
                 <w:lang w:val="en-US"/>
               </w:rPr>
-              <w:t xml:space="preserve">Xuân Lộc, ngày        tháng        năm </w:t>
+              <w:t xml:space="preserve">Xuân Lộc, </w:t>
+            </w:r>
+            <w:proofErr w:type="spellStart"/>
+            <w:r>
+              <w:rPr>
+                <w:bCs/>
+                <w:i/>
+                <w:iCs/>
+                <w:szCs w:val="26"/>
+                <w:lang w:val="en-US"/>
+              </w:rPr>
+              <w:t>ngày</w:t>
+            </w:r>
+            <w:proofErr w:type="spellEnd"/>
+            <w:r>
+              <w:rPr>
+                <w:bCs/>
+                <w:i/>
+                <w:iCs/>
+                <w:szCs w:val="26"/>
+                <w:lang w:val="en-US"/>
+              </w:rPr>
+              <w:t xml:space="preserve">        </w:t>
+            </w:r>
+            <w:proofErr w:type="spellStart"/>
+            <w:r>
+              <w:rPr>
+                <w:bCs/>
+                <w:i/>
+                <w:iCs/>
+                <w:szCs w:val="26"/>
+                <w:lang w:val="en-US"/>
+              </w:rPr>
+              <w:t>tháng</w:t>
+            </w:r>
+            <w:proofErr w:type="spellEnd"/>
+            <w:r>
+              <w:rPr>
+                <w:bCs/>
+                <w:i/>
+                <w:iCs/>
+                <w:szCs w:val="26"/>
+                <w:lang w:val="en-US"/>
+              </w:rPr>
+              <w:t xml:space="preserve">        </w:t>
+            </w:r>
+            <w:proofErr w:type="spellStart"/>
+            <w:r>
+              <w:rPr>
+                <w:bCs/>
+                <w:i/>
+                <w:iCs/>
+                <w:szCs w:val="26"/>
+                <w:lang w:val="en-US"/>
+              </w:rPr>
+              <w:t>năm</w:t>
+            </w:r>
+            <w:proofErr w:type="spellEnd"/>
+            <w:r>
+              <w:rPr>
+                <w:bCs/>
+                <w:i/>
+                <w:iCs/>
+                <w:szCs w:val="26"/>
+                <w:lang w:val="en-US"/>
+              </w:rPr>
+              <w:t xml:space="preserve"> </w:t>
             </w:r>
             <w:r>
               <w:rPr>
